--- a/Map tijdelijke documenten/Plan van aanpak V0.5.docx
+++ b/Map tijdelijke documenten/Plan van aanpak V0.5.docx
@@ -6,8 +6,6 @@
       <w:pPr>
         <w:pStyle w:val="Titel"/>
       </w:pPr>
-      <w:bookmarkStart w:id="0" w:name="_GoBack"/>
-      <w:bookmarkEnd w:id="0"/>
       <w:r>
         <w:t>Plan van aanpak</w:t>
       </w:r>
@@ -19,7 +17,7 @@
     </w:p>
     <w:p>
       <w:r>
-        <w:t>Versie 0.4</w:t>
+        <w:t>Versie 0.5</w:t>
       </w:r>
     </w:p>
     <w:p>
@@ -110,7 +108,7 @@
           <w:szCs w:val="48"/>
         </w:rPr>
       </w:pPr>
-      <w:bookmarkStart w:id="1" w:name="_Toc435010124"/>
+      <w:bookmarkStart w:id="0" w:name="_Toc435010124"/>
       <w:r>
         <w:br w:type="page"/>
       </w:r>
@@ -119,15 +117,15 @@
       <w:pPr>
         <w:pStyle w:val="Kop1"/>
       </w:pPr>
-      <w:bookmarkStart w:id="2" w:name="_Toc436224353"/>
-      <w:bookmarkStart w:id="3" w:name="_Toc436833786"/>
+      <w:bookmarkStart w:id="1" w:name="_Toc436224353"/>
+      <w:bookmarkStart w:id="2" w:name="_Toc436833786"/>
       <w:r>
         <w:lastRenderedPageBreak/>
         <w:t>Versiebeheer</w:t>
       </w:r>
+      <w:bookmarkEnd w:id="0"/>
       <w:bookmarkEnd w:id="1"/>
       <w:bookmarkEnd w:id="2"/>
-      <w:bookmarkEnd w:id="3"/>
     </w:p>
     <w:p/>
     <w:tbl>
@@ -391,6 +389,9 @@
             <w:pPr>
               <w:pStyle w:val="Geenafstand"/>
             </w:pPr>
+            <w:r>
+              <w:t>V0.5</w:t>
+            </w:r>
           </w:p>
         </w:tc>
         <w:tc>
@@ -401,6 +402,9 @@
             <w:pPr>
               <w:pStyle w:val="Geenafstand"/>
             </w:pPr>
+            <w:r>
+              <w:t>2-12-15</w:t>
+            </w:r>
           </w:p>
         </w:tc>
         <w:tc>
@@ -411,6 +415,11 @@
             <w:pPr>
               <w:pStyle w:val="Geenafstand"/>
             </w:pPr>
+            <w:r>
+              <w:t>Fasering aangepast en hoofdstuknummers aangepast.</w:t>
+            </w:r>
+            <w:bookmarkStart w:id="3" w:name="_GoBack"/>
+            <w:bookmarkEnd w:id="3"/>
           </w:p>
         </w:tc>
       </w:tr>
@@ -5078,7 +5087,7 @@
         <w:rStyle w:val="Paginanummer"/>
         <w:noProof/>
       </w:rPr>
-      <w:t>5</w:t>
+      <w:t>14</w:t>
     </w:r>
     <w:r>
       <w:rPr>
@@ -8869,7 +8878,7 @@
 </file>
 
 <file path=customXml/itemProps1.xml><?xml version="1.0" encoding="utf-8"?>
-<ds:datastoreItem xmlns:ds="http://schemas.openxmlformats.org/officeDocument/2006/customXml" ds:itemID="{E629EB75-6E10-4C87-A713-C6F3F9395EB9}">
+<ds:datastoreItem xmlns:ds="http://schemas.openxmlformats.org/officeDocument/2006/customXml" ds:itemID="{81BD9B09-2EB6-40A4-9B98-CF053AC91B29}">
   <ds:schemaRefs>
     <ds:schemaRef ds:uri="http://schemas.openxmlformats.org/officeDocument/2006/bibliography"/>
   </ds:schemaRefs>
